--- a/сети/3.docx
+++ b/сети/3.docx
@@ -3,7 +3,543 @@
 <w:document xmlns:wpc="http://schemas.microsoft.com/office/word/2010/wordprocessingCanvas" xmlns:cx="http://schemas.microsoft.com/office/drawing/2014/chartex" xmlns:cx1="http://schemas.microsoft.com/office/drawing/2015/9/8/chartex" xmlns:cx2="http://schemas.microsoft.com/office/drawing/2015/10/21/chartex" xmlns:cx3="http://schemas.microsoft.com/office/drawing/2016/5/9/chartex" xmlns:cx4="http://schemas.microsoft.com/office/drawing/2016/5/10/chartex" xmlns:cx5="http://schemas.microsoft.com/office/drawing/2016/5/11/chartex" xmlns:cx6="http://schemas.microsoft.com/office/drawing/2016/5/12/chartex" xmlns:cx7="http://schemas.microsoft.com/office/drawing/2016/5/13/chartex" xmlns:cx8="http://schemas.microsoft.com/office/drawing/2016/5/14/chartex" xmlns:mc="http://schemas.openxmlformats.org/markup-compatibility/2006" xmlns:aink="http://schemas.microsoft.com/office/drawing/2016/ink" xmlns:am3d="http://schemas.microsoft.com/office/drawing/2017/model3d" xmlns:o="urn:schemas-microsoft-com:office:office" xmlns:oel="http://schemas.microsoft.com/office/2019/extlst" xmlns:r="http://schemas.openxmlformats.org/officeDocument/2006/relationships" xmlns:m="http://schemas.openxmlformats.org/officeDocument/2006/math" xmlns:v="urn:schemas-microsoft-com:vml" xmlns:wp14="http://schemas.microsoft.com/office/word/2010/wordprocessingDrawing" xmlns:wp="http://schemas.openxmlformats.org/drawingml/2006/wordprocessingDrawing" xmlns:w10="urn:schemas-microsoft-com:office:word" xmlns:w="http://schemas.openxmlformats.org/wordprocessingml/2006/main" xmlns:w14="http://schemas.microsoft.com/office/word/2010/wordml" xmlns:w15="http://schemas.microsoft.com/office/word/2012/wordml" xmlns:w16cex="http://schemas.microsoft.com/office/word/2018/wordml/cex" xmlns:w16cid="http://schemas.microsoft.com/office/word/2016/wordml/cid" xmlns:w16="http://schemas.microsoft.com/office/word/2018/wordml" xmlns:w16du="http://schemas.microsoft.com/office/word/2023/wordml/word16du" xmlns:w16sdtdh="http://schemas.microsoft.com/office/word/2020/wordml/sdtdatahash" xmlns:w16sdtfl="http://schemas.microsoft.com/office/word/2024/wordml/sdtformatlock" xmlns:w16se="http://schemas.microsoft.com/office/word/2015/wordml/symex" xmlns:wpg="http://schemas.microsoft.com/office/word/2010/wordprocessingGroup" xmlns:wpi="http://schemas.microsoft.com/office/word/2010/wordprocessingInk" xmlns:wne="http://schemas.microsoft.com/office/word/2006/wordml" xmlns:wps="http://schemas.microsoft.com/office/word/2010/wordprocessingShape" mc:Ignorable="w14 w15 w16se w16cid w16 w16cex w16sdtdh w16sdtfl w16du wp14">
   <w:body>
     <w:p>
-      <w:r>
+      <w:pPr>
+        <w:jc w:val="center"/>
+      </w:pPr>
+      <w:r>
+        <w:t>Федеральное государственное бюджетное образовательное учреждение высшего</w:t>
+      </w:r>
+    </w:p>
+    <w:p>
+      <w:pPr>
+        <w:jc w:val="center"/>
+      </w:pPr>
+      <w:r>
+        <w:t>образования</w:t>
+      </w:r>
+    </w:p>
+    <w:p>
+      <w:pPr>
+        <w:jc w:val="center"/>
+      </w:pPr>
+      <w:r>
+        <w:t>«Чувашский государственный университет им. И.Н. Ульянова»</w:t>
+      </w:r>
+    </w:p>
+    <w:p>
+      <w:pPr>
+        <w:jc w:val="center"/>
+      </w:pPr>
+      <w:r>
+        <w:t>Кафедра вычислительной техники</w:t>
+      </w:r>
+    </w:p>
+    <w:p>
+      <w:r>
+        <w:t xml:space="preserve"> </w:t>
+      </w:r>
+    </w:p>
+    <w:p>
+      <w:r>
+        <w:t xml:space="preserve"> </w:t>
+      </w:r>
+    </w:p>
+    <w:p>
+      <w:r>
+        <w:t xml:space="preserve"> </w:t>
+      </w:r>
+    </w:p>
+    <w:p>
+      <w:r>
+        <w:t xml:space="preserve"> </w:t>
+      </w:r>
+    </w:p>
+    <w:p>
+      <w:r>
+        <w:t xml:space="preserve"> </w:t>
+      </w:r>
+    </w:p>
+    <w:p>
+      <w:r>
+        <w:t xml:space="preserve"> </w:t>
+      </w:r>
+    </w:p>
+    <w:p>
+      <w:r>
+        <w:t xml:space="preserve"> </w:t>
+      </w:r>
+    </w:p>
+    <w:p>
+      <w:r>
+        <w:t xml:space="preserve"> </w:t>
+      </w:r>
+    </w:p>
+    <w:p>
+      <w:r>
+        <w:t xml:space="preserve"> </w:t>
+      </w:r>
+    </w:p>
+    <w:p>
+      <w:pPr>
+        <w:rPr>
+          <w:sz w:val="28"/>
+          <w:szCs w:val="28"/>
+        </w:rPr>
+      </w:pPr>
+      <w:r>
+        <w:t xml:space="preserve"> </w:t>
+      </w:r>
+    </w:p>
+    <w:p>
+      <w:pPr>
+        <w:jc w:val="center"/>
+        <w:rPr>
+          <w:sz w:val="28"/>
+          <w:szCs w:val="28"/>
+        </w:rPr>
+      </w:pPr>
+      <w:r>
+        <w:rPr>
+          <w:sz w:val="28"/>
+          <w:szCs w:val="28"/>
+        </w:rPr>
+        <w:t>Лабораторная работа №</w:t>
+      </w:r>
+      <w:r>
+        <w:rPr>
+          <w:sz w:val="28"/>
+          <w:szCs w:val="28"/>
+        </w:rPr>
+        <w:t>3</w:t>
+      </w:r>
+    </w:p>
+    <w:p>
+      <w:pPr>
+        <w:jc w:val="center"/>
+      </w:pPr>
+      <w:r>
+        <w:rPr>
+          <w:b/>
+          <w:bCs/>
+          <w:sz w:val="28"/>
+          <w:szCs w:val="28"/>
+        </w:rPr>
+        <w:t>Настройка сети.</w:t>
+      </w:r>
+    </w:p>
+    <w:p>
+      <w:r>
+        <w:t xml:space="preserve"> </w:t>
+      </w:r>
+    </w:p>
+    <w:p>
+      <w:r>
+        <w:t xml:space="preserve"> </w:t>
+      </w:r>
+    </w:p>
+    <w:p>
+      <w:r>
+        <w:t xml:space="preserve"> </w:t>
+      </w:r>
+    </w:p>
+    <w:p/>
+    <w:p/>
+    <w:p>
+      <w:pPr>
+        <w:jc w:val="right"/>
+      </w:pPr>
+    </w:p>
+    <w:p>
+      <w:pPr>
+        <w:jc w:val="right"/>
+      </w:pPr>
+    </w:p>
+    <w:p>
+      <w:pPr>
+        <w:jc w:val="right"/>
+      </w:pPr>
+    </w:p>
+    <w:p>
+      <w:pPr>
+        <w:jc w:val="right"/>
+      </w:pPr>
+      <w:r>
+        <w:t xml:space="preserve"> </w:t>
+      </w:r>
+    </w:p>
+    <w:p>
+      <w:pPr>
+        <w:jc w:val="right"/>
+      </w:pPr>
+      <w:r>
+        <w:t xml:space="preserve"> </w:t>
+      </w:r>
+    </w:p>
+    <w:p>
+      <w:pPr>
+        <w:jc w:val="right"/>
+      </w:pPr>
+      <w:r>
+        <w:t>Выполнил: Иванов В.С.</w:t>
+      </w:r>
+    </w:p>
+    <w:p>
+      <w:pPr>
+        <w:jc w:val="right"/>
+      </w:pPr>
+      <w:r>
+        <w:t xml:space="preserve">студент группы ИВТ-41-22 </w:t>
+      </w:r>
+    </w:p>
+    <w:p>
+      <w:pPr>
+        <w:jc w:val="right"/>
+      </w:pPr>
+      <w:r>
+        <w:t xml:space="preserve">Проверил: </w:t>
+      </w:r>
+      <w:proofErr w:type="spellStart"/>
+      <w:r>
+        <w:t>Путевская</w:t>
+      </w:r>
+      <w:proofErr w:type="spellEnd"/>
+      <w:r>
+        <w:t xml:space="preserve"> Ирина Валерьевна</w:t>
+      </w:r>
+    </w:p>
+    <w:p>
+      <w:pPr>
+        <w:jc w:val="center"/>
+      </w:pPr>
+      <w:r>
+        <w:t>Чебоксары, 2025</w:t>
+      </w:r>
+    </w:p>
+    <w:p/>
+    <w:p/>
+    <w:p>
+      <w:r>
+        <w:lastRenderedPageBreak/>
+        <w:t>Подключение и настройка сети вручную.</w:t>
+      </w:r>
+      <w:r>
+        <w:br/>
+      </w:r>
+      <w:r>
+        <w:rPr>
+          <w:b/>
+          <w:bCs/>
+        </w:rPr>
+        <w:t>Задачи</w:t>
+      </w:r>
+      <w:r>
+        <w:t>:</w:t>
+      </w:r>
+      <w:r>
+        <w:br/>
+        <w:t>    Рассчитать сетевые параметры на основе схемы сети для подгруппы: 192.</w:t>
+      </w:r>
+      <w:proofErr w:type="gramStart"/>
+      <w:r>
+        <w:t>168.&lt;</w:t>
+      </w:r>
+      <w:proofErr w:type="spellStart"/>
+      <w:proofErr w:type="gramEnd"/>
+      <w:r>
+        <w:rPr>
+          <w:b/>
+          <w:bCs/>
+          <w:i/>
+          <w:iCs/>
+        </w:rPr>
+        <w:t>group</w:t>
+      </w:r>
+      <w:proofErr w:type="spellEnd"/>
+      <w:proofErr w:type="gramStart"/>
+      <w:r>
+        <w:t>&gt;.&lt;</w:t>
+      </w:r>
+      <w:proofErr w:type="spellStart"/>
+      <w:proofErr w:type="gramEnd"/>
+      <w:r>
+        <w:rPr>
+          <w:b/>
+          <w:bCs/>
+          <w:i/>
+          <w:iCs/>
+        </w:rPr>
+        <w:t>subnet</w:t>
+      </w:r>
+      <w:proofErr w:type="spellEnd"/>
+      <w:r>
+        <w:t>&gt;+&lt;</w:t>
+      </w:r>
+      <w:proofErr w:type="spellStart"/>
+      <w:r>
+        <w:rPr>
+          <w:b/>
+          <w:bCs/>
+          <w:i/>
+          <w:iCs/>
+        </w:rPr>
+        <w:t>num</w:t>
+      </w:r>
+      <w:proofErr w:type="spellEnd"/>
+      <w:r>
+        <w:t>&gt;</w:t>
+      </w:r>
+      <w:r>
+        <w:br/>
+        <w:t>    Соединить компьютеры с помощью коммутатора</w:t>
+      </w:r>
+      <w:r>
+        <w:br/>
+        <w:t xml:space="preserve">    +Создать интерфейс к </w:t>
+      </w:r>
+      <w:proofErr w:type="spellStart"/>
+      <w:r>
+        <w:t>тэгетированной</w:t>
+      </w:r>
+      <w:proofErr w:type="spellEnd"/>
+      <w:r>
+        <w:t xml:space="preserve"> виртуальной сети (IEEEE 802.1q</w:t>
+      </w:r>
+      <w:proofErr w:type="gramStart"/>
+      <w:r>
+        <w:t>):  </w:t>
+      </w:r>
+      <w:proofErr w:type="spellStart"/>
+      <w:r>
+        <w:t>ip</w:t>
+      </w:r>
+      <w:proofErr w:type="spellEnd"/>
+      <w:proofErr w:type="gramEnd"/>
+      <w:r>
+        <w:t xml:space="preserve"> </w:t>
+      </w:r>
+      <w:proofErr w:type="spellStart"/>
+      <w:r>
+        <w:t>link</w:t>
+      </w:r>
+      <w:proofErr w:type="spellEnd"/>
+      <w:r>
+        <w:t xml:space="preserve"> </w:t>
+      </w:r>
+      <w:proofErr w:type="spellStart"/>
+      <w:r>
+        <w:t>add</w:t>
+      </w:r>
+      <w:proofErr w:type="spellEnd"/>
+      <w:r>
+        <w:t xml:space="preserve"> </w:t>
+      </w:r>
+      <w:proofErr w:type="spellStart"/>
+      <w:r>
+        <w:t>link</w:t>
+      </w:r>
+      <w:proofErr w:type="spellEnd"/>
+      <w:r>
+        <w:t xml:space="preserve"> eth0 </w:t>
+      </w:r>
+      <w:proofErr w:type="spellStart"/>
+      <w:r>
+        <w:t>name</w:t>
+      </w:r>
+      <w:proofErr w:type="spellEnd"/>
+      <w:r>
+        <w:t xml:space="preserve"> eth</w:t>
+      </w:r>
+      <w:proofErr w:type="gramStart"/>
+      <w:r>
+        <w:t>0.&lt;</w:t>
+      </w:r>
+      <w:proofErr w:type="spellStart"/>
+      <w:proofErr w:type="gramEnd"/>
+      <w:r>
+        <w:rPr>
+          <w:b/>
+          <w:bCs/>
+          <w:i/>
+          <w:iCs/>
+        </w:rPr>
+        <w:t>vlan-num</w:t>
+      </w:r>
+      <w:proofErr w:type="spellEnd"/>
+      <w:r>
+        <w:t xml:space="preserve">&gt; </w:t>
+      </w:r>
+      <w:proofErr w:type="spellStart"/>
+      <w:r>
+        <w:t>type</w:t>
+      </w:r>
+      <w:proofErr w:type="spellEnd"/>
+      <w:r>
+        <w:t xml:space="preserve"> </w:t>
+      </w:r>
+      <w:proofErr w:type="spellStart"/>
+      <w:r>
+        <w:t>vlan</w:t>
+      </w:r>
+      <w:proofErr w:type="spellEnd"/>
+      <w:r>
+        <w:t xml:space="preserve"> </w:t>
+      </w:r>
+      <w:proofErr w:type="spellStart"/>
+      <w:r>
+        <w:t>id</w:t>
+      </w:r>
+      <w:proofErr w:type="spellEnd"/>
+      <w:r>
+        <w:t xml:space="preserve"> &lt;</w:t>
+      </w:r>
+      <w:proofErr w:type="spellStart"/>
+      <w:r>
+        <w:rPr>
+          <w:b/>
+          <w:bCs/>
+          <w:i/>
+          <w:iCs/>
+        </w:rPr>
+        <w:t>vlan-num</w:t>
+      </w:r>
+      <w:proofErr w:type="spellEnd"/>
+      <w:r>
+        <w:t>&gt;</w:t>
+      </w:r>
+    </w:p>
+    <w:p>
+      <w:r>
+        <w:t>    Настроить сетевые параметры (</w:t>
+      </w:r>
+      <w:proofErr w:type="spellStart"/>
+      <w:r>
+        <w:t>ip</w:t>
+      </w:r>
+      <w:proofErr w:type="spellEnd"/>
+      <w:r>
+        <w:t xml:space="preserve"> </w:t>
+      </w:r>
+      <w:proofErr w:type="spellStart"/>
+      <w:r>
+        <w:t>addr</w:t>
+      </w:r>
+      <w:proofErr w:type="spellEnd"/>
+      <w:r>
+        <w:t xml:space="preserve"> </w:t>
+      </w:r>
+      <w:proofErr w:type="spellStart"/>
+      <w:r>
+        <w:t>add</w:t>
+      </w:r>
+      <w:proofErr w:type="spellEnd"/>
+      <w:r>
+        <w:t xml:space="preserve"> &lt;</w:t>
+      </w:r>
+      <w:proofErr w:type="spellStart"/>
+      <w:r>
+        <w:rPr>
+          <w:b/>
+          <w:bCs/>
+          <w:i/>
+          <w:iCs/>
+        </w:rPr>
+        <w:t>ip</w:t>
+      </w:r>
+      <w:proofErr w:type="spellEnd"/>
+      <w:r>
+        <w:t>&gt;/&lt;</w:t>
+      </w:r>
+      <w:r>
+        <w:rPr>
+          <w:b/>
+          <w:bCs/>
+          <w:i/>
+          <w:iCs/>
+        </w:rPr>
+        <w:t>M</w:t>
+      </w:r>
+      <w:r>
+        <w:t xml:space="preserve">&gt; </w:t>
+      </w:r>
+      <w:proofErr w:type="spellStart"/>
+      <w:r>
+        <w:t>dev</w:t>
+      </w:r>
+      <w:proofErr w:type="spellEnd"/>
+      <w:r>
+        <w:t xml:space="preserve"> &lt;</w:t>
+      </w:r>
+      <w:proofErr w:type="spellStart"/>
+      <w:r>
+        <w:t>if</w:t>
+      </w:r>
+      <w:proofErr w:type="spellEnd"/>
+      <w:r>
+        <w:t>&gt;).</w:t>
+      </w:r>
+      <w:r>
+        <w:br/>
+        <w:t>    Проверить связь до других узлов (</w:t>
+      </w:r>
+      <w:proofErr w:type="spellStart"/>
+      <w:r>
+        <w:t>ping</w:t>
+      </w:r>
+      <w:proofErr w:type="spellEnd"/>
+      <w:r>
+        <w:t xml:space="preserve"> &lt;</w:t>
+      </w:r>
+      <w:proofErr w:type="spellStart"/>
+      <w:r>
+        <w:rPr>
+          <w:b/>
+          <w:bCs/>
+          <w:i/>
+          <w:iCs/>
+        </w:rPr>
+        <w:t>addr-ip</w:t>
+      </w:r>
+      <w:proofErr w:type="spellEnd"/>
+      <w:proofErr w:type="gramStart"/>
+      <w:r>
+        <w:t>&gt; )</w:t>
+      </w:r>
+      <w:proofErr w:type="gramEnd"/>
+      <w:r>
+        <w:t>.</w:t>
+      </w:r>
+    </w:p>
+    <w:p>
+      <w:r>
+        <w:t>Выполнение.</w:t>
+      </w:r>
+    </w:p>
+    <w:p>
+      <w:pPr>
+        <w:rPr>
+          <w:lang w:val="en-US"/>
+        </w:rPr>
+      </w:pPr>
+      <w:r>
+        <w:t>Настройка сетевого адреса</w:t>
+      </w:r>
+      <w:r>
+        <w:rPr>
+          <w:lang w:val="en-US"/>
+        </w:rPr>
+        <w:t>:</w:t>
+      </w:r>
+    </w:p>
+    <w:p>
+      <w:pPr>
+        <w:rPr>
+          <w:lang w:val="en-US"/>
+        </w:rPr>
+      </w:pPr>
+      <w:r>
+        <w:rPr>
+          <w:noProof/>
+        </w:rPr>
         <w:drawing>
           <wp:inline distT="0" distB="0" distL="0" distR="0" wp14:anchorId="3272620D" wp14:editId="4AAEF99E">
             <wp:extent cx="3909399" cy="1310754"/>
@@ -20,7 +556,7 @@
                     <pic:cNvPicPr/>
                   </pic:nvPicPr>
                   <pic:blipFill>
-                    <a:blip r:embed="rId4"/>
+                    <a:blip r:embed="rId5"/>
                     <a:stretch>
                       <a:fillRect/>
                     </a:stretch>
@@ -41,9 +577,153 @@
         </w:drawing>
       </w:r>
     </w:p>
+    <w:p>
+      <w:r>
+        <w:t>Создание локальной виртуальной среды</w:t>
+      </w:r>
+      <w:r>
+        <w:rPr>
+          <w:lang w:val="en-US"/>
+        </w:rPr>
+        <w:t>:</w:t>
+      </w:r>
+    </w:p>
+    <w:p>
+      <w:r>
+        <w:rPr>
+          <w:lang w:val="en-US"/>
+        </w:rPr>
+        <w:drawing>
+          <wp:inline distT="0" distB="0" distL="0" distR="0" wp14:anchorId="40A53F63" wp14:editId="780506A3">
+            <wp:extent cx="5940425" cy="1198245"/>
+            <wp:effectExtent l="0" t="0" r="3175" b="1905"/>
+            <wp:docPr id="863814083" name="Рисунок 1"/>
+            <wp:cNvGraphicFramePr>
+              <a:graphicFrameLocks xmlns:a="http://schemas.openxmlformats.org/drawingml/2006/main" noChangeAspect="1"/>
+            </wp:cNvGraphicFramePr>
+            <a:graphic xmlns:a="http://schemas.openxmlformats.org/drawingml/2006/main">
+              <a:graphicData uri="http://schemas.openxmlformats.org/drawingml/2006/picture">
+                <pic:pic xmlns:pic="http://schemas.openxmlformats.org/drawingml/2006/picture">
+                  <pic:nvPicPr>
+                    <pic:cNvPr id="863814083" name=""/>
+                    <pic:cNvPicPr/>
+                  </pic:nvPicPr>
+                  <pic:blipFill>
+                    <a:blip r:embed="rId6"/>
+                    <a:stretch>
+                      <a:fillRect/>
+                    </a:stretch>
+                  </pic:blipFill>
+                  <pic:spPr>
+                    <a:xfrm>
+                      <a:off x="0" y="0"/>
+                      <a:ext cx="5940425" cy="1198245"/>
+                    </a:xfrm>
+                    <a:prstGeom prst="rect">
+                      <a:avLst/>
+                    </a:prstGeom>
+                  </pic:spPr>
+                </pic:pic>
+              </a:graphicData>
+            </a:graphic>
+          </wp:inline>
+        </w:drawing>
+      </w:r>
+    </w:p>
     <w:p/>
-    <w:p>
-      <w:r>
+    <w:p/>
+    <w:p/>
+    <w:p/>
+    <w:p/>
+    <w:p/>
+    <w:p/>
+    <w:p/>
+    <w:p/>
+    <w:p/>
+    <w:p/>
+    <w:p/>
+    <w:p/>
+    <w:p>
+      <w:pPr>
+        <w:rPr>
+          <w:lang w:val="en-US"/>
+        </w:rPr>
+      </w:pPr>
+      <w:r>
+        <w:lastRenderedPageBreak/>
+        <w:t>Проверка связи между машинами</w:t>
+      </w:r>
+      <w:r>
+        <w:rPr>
+          <w:lang w:val="en-US"/>
+        </w:rPr>
+        <w:t>:</w:t>
+      </w:r>
+    </w:p>
+    <w:p>
+      <w:r>
+        <w:drawing>
+          <wp:inline distT="0" distB="0" distL="0" distR="0" wp14:anchorId="65184A87" wp14:editId="19249D2B">
+            <wp:extent cx="5940425" cy="3538220"/>
+            <wp:effectExtent l="0" t="0" r="3175" b="5080"/>
+            <wp:docPr id="711437940" name="Рисунок 1"/>
+            <wp:cNvGraphicFramePr>
+              <a:graphicFrameLocks xmlns:a="http://schemas.openxmlformats.org/drawingml/2006/main" noChangeAspect="1"/>
+            </wp:cNvGraphicFramePr>
+            <a:graphic xmlns:a="http://schemas.openxmlformats.org/drawingml/2006/main">
+              <a:graphicData uri="http://schemas.openxmlformats.org/drawingml/2006/picture">
+                <pic:pic xmlns:pic="http://schemas.openxmlformats.org/drawingml/2006/picture">
+                  <pic:nvPicPr>
+                    <pic:cNvPr id="711437940" name=""/>
+                    <pic:cNvPicPr/>
+                  </pic:nvPicPr>
+                  <pic:blipFill>
+                    <a:blip r:embed="rId7"/>
+                    <a:stretch>
+                      <a:fillRect/>
+                    </a:stretch>
+                  </pic:blipFill>
+                  <pic:spPr>
+                    <a:xfrm>
+                      <a:off x="0" y="0"/>
+                      <a:ext cx="5940425" cy="3538220"/>
+                    </a:xfrm>
+                    <a:prstGeom prst="rect">
+                      <a:avLst/>
+                    </a:prstGeom>
+                  </pic:spPr>
+                </pic:pic>
+              </a:graphicData>
+            </a:graphic>
+          </wp:inline>
+        </w:drawing>
+      </w:r>
+    </w:p>
+    <w:p>
+      <w:pPr>
+        <w:rPr>
+          <w:lang w:val="en-US"/>
+        </w:rPr>
+      </w:pPr>
+    </w:p>
+    <w:p>
+      <w:r>
+        <w:t>Настройка сетевого адреса второй виртуальной машины</w:t>
+      </w:r>
+      <w:r>
+        <w:t>:</w:t>
+      </w:r>
+    </w:p>
+    <w:p>
+      <w:pPr>
+        <w:rPr>
+          <w:lang w:val="en-US"/>
+        </w:rPr>
+      </w:pPr>
+      <w:r>
+        <w:rPr>
+          <w:noProof/>
+        </w:rPr>
         <w:drawing>
           <wp:inline distT="0" distB="0" distL="0" distR="0" wp14:anchorId="499A9E46" wp14:editId="4BB6B2A1">
             <wp:extent cx="3787468" cy="1310754"/>
@@ -60,7 +740,7 @@
                     <pic:cNvPicPr/>
                   </pic:nvPicPr>
                   <pic:blipFill>
-                    <a:blip r:embed="rId5"/>
+                    <a:blip r:embed="rId8"/>
                     <a:stretch>
                       <a:fillRect/>
                     </a:stretch>
@@ -81,7 +761,329 @@
         </w:drawing>
       </w:r>
     </w:p>
+    <w:p>
+      <w:pPr>
+        <w:rPr>
+          <w:lang w:val="en-US"/>
+        </w:rPr>
+      </w:pPr>
+      <w:r>
+        <w:t>Создание локальной виртуальной среды</w:t>
+      </w:r>
+      <w:r>
+        <w:rPr>
+          <w:lang w:val="en-US"/>
+        </w:rPr>
+        <w:t>:</w:t>
+      </w:r>
+    </w:p>
+    <w:p>
+      <w:pPr>
+        <w:rPr>
+          <w:lang w:val="en-US"/>
+        </w:rPr>
+      </w:pPr>
+      <w:r>
+        <w:drawing>
+          <wp:inline distT="0" distB="0" distL="0" distR="0" wp14:anchorId="3D2CFEAD" wp14:editId="10863F47">
+            <wp:extent cx="5940425" cy="708660"/>
+            <wp:effectExtent l="0" t="0" r="3175" b="0"/>
+            <wp:docPr id="1462726217" name="Рисунок 1"/>
+            <wp:cNvGraphicFramePr>
+              <a:graphicFrameLocks xmlns:a="http://schemas.openxmlformats.org/drawingml/2006/main" noChangeAspect="1"/>
+            </wp:cNvGraphicFramePr>
+            <a:graphic xmlns:a="http://schemas.openxmlformats.org/drawingml/2006/main">
+              <a:graphicData uri="http://schemas.openxmlformats.org/drawingml/2006/picture">
+                <pic:pic xmlns:pic="http://schemas.openxmlformats.org/drawingml/2006/picture">
+                  <pic:nvPicPr>
+                    <pic:cNvPr id="1462726217" name=""/>
+                    <pic:cNvPicPr/>
+                  </pic:nvPicPr>
+                  <pic:blipFill>
+                    <a:blip r:embed="rId9"/>
+                    <a:stretch>
+                      <a:fillRect/>
+                    </a:stretch>
+                  </pic:blipFill>
+                  <pic:spPr>
+                    <a:xfrm>
+                      <a:off x="0" y="0"/>
+                      <a:ext cx="5940425" cy="708660"/>
+                    </a:xfrm>
+                    <a:prstGeom prst="rect">
+                      <a:avLst/>
+                    </a:prstGeom>
+                  </pic:spPr>
+                </pic:pic>
+              </a:graphicData>
+            </a:graphic>
+          </wp:inline>
+        </w:drawing>
+      </w:r>
+    </w:p>
+    <w:p>
+      <w:pPr>
+        <w:rPr>
+          <w:lang w:val="en-US"/>
+        </w:rPr>
+      </w:pPr>
+    </w:p>
+    <w:p>
+      <w:pPr>
+        <w:rPr>
+          <w:lang w:val="en-US"/>
+        </w:rPr>
+      </w:pPr>
+    </w:p>
+    <w:p>
+      <w:pPr>
+        <w:rPr>
+          <w:lang w:val="en-US"/>
+        </w:rPr>
+      </w:pPr>
+    </w:p>
+    <w:p>
+      <w:pPr>
+        <w:rPr>
+          <w:lang w:val="en-US"/>
+        </w:rPr>
+      </w:pPr>
+    </w:p>
+    <w:p>
+      <w:pPr>
+        <w:rPr>
+          <w:lang w:val="en-US"/>
+        </w:rPr>
+      </w:pPr>
+    </w:p>
+    <w:p>
+      <w:pPr>
+        <w:rPr>
+          <w:lang w:val="en-US"/>
+        </w:rPr>
+      </w:pPr>
+    </w:p>
+    <w:p>
+      <w:r>
+        <w:t xml:space="preserve">Проверка связи между </w:t>
+      </w:r>
+      <w:proofErr w:type="spellStart"/>
+      <w:r>
+        <w:t>машнами</w:t>
+      </w:r>
+      <w:proofErr w:type="spellEnd"/>
+    </w:p>
+    <w:p>
+      <w:r>
+        <w:lastRenderedPageBreak/>
+        <w:drawing>
+          <wp:inline distT="0" distB="0" distL="0" distR="0" wp14:anchorId="2636FF54" wp14:editId="71AC518C">
+            <wp:extent cx="5940425" cy="3764280"/>
+            <wp:effectExtent l="0" t="0" r="3175" b="7620"/>
+            <wp:docPr id="1599096982" name="Рисунок 1" descr="Изображение выглядит как текст, снимок экрана, Шрифт&#10;&#10;Контент, сгенерированный ИИ, может содержать ошибки."/>
+            <wp:cNvGraphicFramePr>
+              <a:graphicFrameLocks xmlns:a="http://schemas.openxmlformats.org/drawingml/2006/main" noChangeAspect="1"/>
+            </wp:cNvGraphicFramePr>
+            <a:graphic xmlns:a="http://schemas.openxmlformats.org/drawingml/2006/main">
+              <a:graphicData uri="http://schemas.openxmlformats.org/drawingml/2006/picture">
+                <pic:pic xmlns:pic="http://schemas.openxmlformats.org/drawingml/2006/picture">
+                  <pic:nvPicPr>
+                    <pic:cNvPr id="1599096982" name="Рисунок 1" descr="Изображение выглядит как текст, снимок экрана, Шрифт&#10;&#10;Контент, сгенерированный ИИ, может содержать ошибки."/>
+                    <pic:cNvPicPr/>
+                  </pic:nvPicPr>
+                  <pic:blipFill>
+                    <a:blip r:embed="rId10"/>
+                    <a:stretch>
+                      <a:fillRect/>
+                    </a:stretch>
+                  </pic:blipFill>
+                  <pic:spPr>
+                    <a:xfrm>
+                      <a:off x="0" y="0"/>
+                      <a:ext cx="5940425" cy="3764280"/>
+                    </a:xfrm>
+                    <a:prstGeom prst="rect">
+                      <a:avLst/>
+                    </a:prstGeom>
+                  </pic:spPr>
+                </pic:pic>
+              </a:graphicData>
+            </a:graphic>
+          </wp:inline>
+        </w:drawing>
+      </w:r>
+    </w:p>
     <w:p/>
+    <w:p>
+      <w:pPr>
+        <w:rPr>
+          <w:lang w:val="en-US"/>
+        </w:rPr>
+      </w:pPr>
+      <w:r>
+        <w:t>Ответы на вопросы</w:t>
+      </w:r>
+      <w:r>
+        <w:rPr>
+          <w:lang w:val="en-US"/>
+        </w:rPr>
+        <w:t>:</w:t>
+      </w:r>
+    </w:p>
+    <w:p>
+      <w:pPr>
+        <w:pStyle w:val="a7"/>
+        <w:numPr>
+          <w:ilvl w:val="0"/>
+          <w:numId w:val="1"/>
+        </w:numPr>
+      </w:pPr>
+      <w:r>
+        <w:t>Сколько компьютеров может быть в сети с маской /</w:t>
+      </w:r>
+      <w:r>
+        <w:rPr>
+          <w:b/>
+          <w:bCs/>
+        </w:rPr>
+        <w:t>&lt;N&gt;</w:t>
+      </w:r>
+    </w:p>
+    <w:p>
+      <w:r>
+        <w:t xml:space="preserve">Маска подсети определяет максимальное количество хостов (компьютеров) для данной подсети. </w:t>
+      </w:r>
+    </w:p>
+    <w:p>
+      <w:r>
+        <w:t xml:space="preserve">Например, сеть с маской /24 может содержать 254 хоста. </w:t>
+      </w:r>
+    </w:p>
+    <w:p>
+      <w:pPr>
+        <w:pStyle w:val="a7"/>
+        <w:numPr>
+          <w:ilvl w:val="0"/>
+          <w:numId w:val="1"/>
+        </w:numPr>
+      </w:pPr>
+      <w:r>
+        <w:t xml:space="preserve">Зачем нужен </w:t>
+      </w:r>
+      <w:proofErr w:type="spellStart"/>
+      <w:r>
+        <w:t>vlan</w:t>
+      </w:r>
+      <w:proofErr w:type="spellEnd"/>
+      <w:r>
+        <w:t>?</w:t>
+      </w:r>
+    </w:p>
+    <w:p>
+      <w:r>
+        <w:t>VLAN используется </w:t>
+      </w:r>
+      <w:r>
+        <w:rPr>
+          <w:b/>
+          <w:bCs/>
+        </w:rPr>
+        <w:t>для объединения устройств в группы, которые на канальном уровне взаимодействуют между собой так, будто они подключены к одному свитчу (коммутатору)</w:t>
+      </w:r>
+      <w:r>
+        <w:t>. Так же эти группы могут работать так, как будто были подключены к разным свитчам, хотя и работают от одного.</w:t>
+      </w:r>
+    </w:p>
+    <w:p>
+      <w:pPr>
+        <w:pStyle w:val="a7"/>
+        <w:numPr>
+          <w:ilvl w:val="0"/>
+          <w:numId w:val="1"/>
+        </w:numPr>
+      </w:pPr>
+      <w:r>
+        <w:t>Как проверить доступность интернета?</w:t>
+      </w:r>
+    </w:p>
+    <w:p>
+      <w:r>
+        <w:t xml:space="preserve">Доступность интернета можно проверить с помощью команд </w:t>
+      </w:r>
+      <w:r>
+        <w:rPr>
+          <w:lang w:val="en-US"/>
+        </w:rPr>
+        <w:t>ping</w:t>
+      </w:r>
+      <w:r>
+        <w:t xml:space="preserve"> </w:t>
+      </w:r>
+      <w:r>
+        <w:t xml:space="preserve">и </w:t>
+      </w:r>
+      <w:proofErr w:type="spellStart"/>
+      <w:r>
+        <w:rPr>
+          <w:lang w:val="en-US"/>
+        </w:rPr>
+        <w:t>tracert</w:t>
+      </w:r>
+      <w:proofErr w:type="spellEnd"/>
+      <w:r>
+        <w:t>.</w:t>
+      </w:r>
+    </w:p>
+    <w:p>
+      <w:pPr>
+        <w:pStyle w:val="a7"/>
+        <w:numPr>
+          <w:ilvl w:val="0"/>
+          <w:numId w:val="1"/>
+        </w:numPr>
+      </w:pPr>
+      <w:r>
+        <w:t>Для чего нужен режим работы (сетевой мост, NAT, внутренняя сеть) сетевого интерфейса.</w:t>
+      </w:r>
+    </w:p>
+    <w:p>
+      <w:r>
+        <w:t xml:space="preserve">Сетевой мост позволяет создать сеть между гостевой и основной ОС. В этом случае виртуальная машина подключается напрямую к основной сети как полноценное устройство. Для подключения используется сетевая карта хост-системы. </w:t>
+      </w:r>
+    </w:p>
+    <w:p>
+      <w:r>
+        <w:t xml:space="preserve">NAT изолирует виртуальную машину от соединений извне. Проводником в интернет выступает хост-система, через которую и проходят все входящие и исходящие запросы. Это простой способ подключения гостевой ОС к интернету, который не требует дополнительных настроек. </w:t>
+      </w:r>
+    </w:p>
+    <w:p>
+      <w:r>
+        <w:t xml:space="preserve">Внутренняя сеть используется для создания другого типа программной сети, которая видна выбранным виртуальным машинам, но не приложениям, запущенным на хосте, или внешнему миру. Этот режим полезен для тестирования, когда нужна отдельная, чистая сеть. </w:t>
+      </w:r>
+    </w:p>
+    <w:p>
+      <w:pPr>
+        <w:pStyle w:val="a7"/>
+        <w:numPr>
+          <w:ilvl w:val="0"/>
+          <w:numId w:val="1"/>
+        </w:numPr>
+      </w:pPr>
+      <w:r>
+        <w:lastRenderedPageBreak/>
+        <w:t>Зачем нужен адрес 255.255.255.255.</w:t>
+      </w:r>
+    </w:p>
+    <w:p>
+      <w:r>
+        <w:t xml:space="preserve">Адрес 255.255.255.255 используется в качестве маски сети, которая разделяет IP-адрес на подсети и указывает доступные сетевые узлы.  </w:t>
+      </w:r>
+    </w:p>
+    <w:p>
+      <w:r>
+        <w:t xml:space="preserve">В сети с маской 255.255.255.255 каждое устройство попадает в свою подсеть, заставляя его общаться с роутером прежде, чем с любым другим устройством. </w:t>
+      </w:r>
+    </w:p>
     <w:sectPr>
       <w:pgSz w:w="11906" w:h="16838"/>
       <w:pgMar w:top="1134" w:right="850" w:bottom="1134" w:left="1701" w:header="708" w:footer="708" w:gutter="0"/>
@@ -90,6 +1092,863 @@
     </w:sectPr>
   </w:body>
 </w:document>
+</file>
+
+<file path=word/numbering.xml><?xml version="1.0" encoding="utf-8"?>
+<w:numbering xmlns:wpc="http://schemas.microsoft.com/office/word/2010/wordprocessingCanvas" xmlns:cx="http://schemas.microsoft.com/office/drawing/2014/chartex" xmlns:cx1="http://schemas.microsoft.com/office/drawing/2015/9/8/chartex" xmlns:cx2="http://schemas.microsoft.com/office/drawing/2015/10/21/chartex" xmlns:cx3="http://schemas.microsoft.com/office/drawing/2016/5/9/chartex" xmlns:cx4="http://schemas.microsoft.com/office/drawing/2016/5/10/chartex" xmlns:cx5="http://schemas.microsoft.com/office/drawing/2016/5/11/chartex" xmlns:cx6="http://schemas.microsoft.com/office/drawing/2016/5/12/chartex" xmlns:cx7="http://schemas.microsoft.com/office/drawing/2016/5/13/chartex" xmlns:cx8="http://schemas.microsoft.com/office/drawing/2016/5/14/chartex" xmlns:mc="http://schemas.openxmlformats.org/markup-compatibility/2006" xmlns:aink="http://schemas.microsoft.com/office/drawing/2016/ink" xmlns:am3d="http://schemas.microsoft.com/office/drawing/2017/model3d" xmlns:o="urn:schemas-microsoft-com:office:office" xmlns:oel="http://schemas.microsoft.com/office/2019/extlst" xmlns:r="http://schemas.openxmlformats.org/officeDocument/2006/relationships" xmlns:m="http://schemas.openxmlformats.org/officeDocument/2006/math" xmlns:v="urn:schemas-microsoft-com:vml" xmlns:wp14="http://schemas.microsoft.com/office/word/2010/wordprocessingDrawing" xmlns:wp="http://schemas.openxmlformats.org/drawingml/2006/wordprocessingDrawing" xmlns:w10="urn:schemas-microsoft-com:office:word" xmlns:w="http://schemas.openxmlformats.org/wordprocessingml/2006/main" xmlns:w14="http://schemas.microsoft.com/office/word/2010/wordml" xmlns:w15="http://schemas.microsoft.com/office/word/2012/wordml" xmlns:w16cex="http://schemas.microsoft.com/office/word/2018/wordml/cex" xmlns:w16cid="http://schemas.microsoft.com/office/word/2016/wordml/cid" xmlns:w16="http://schemas.microsoft.com/office/word/2018/wordml" xmlns:w16du="http://schemas.microsoft.com/office/word/2023/wordml/word16du" xmlns:w16sdtdh="http://schemas.microsoft.com/office/word/2020/wordml/sdtdatahash" xmlns:w16sdtfl="http://schemas.microsoft.com/office/word/2024/wordml/sdtformatlock" xmlns:w16se="http://schemas.microsoft.com/office/word/2015/wordml/symex" xmlns:wpg="http://schemas.microsoft.com/office/word/2010/wordprocessingGroup" xmlns:wpi="http://schemas.microsoft.com/office/word/2010/wordprocessingInk" xmlns:wne="http://schemas.microsoft.com/office/word/2006/wordml" xmlns:wps="http://schemas.microsoft.com/office/word/2010/wordprocessingShape" mc:Ignorable="w14 w15 w16se w16cid w16 w16cex w16sdtdh w16sdtfl w16du wp14">
+  <w:abstractNum w:abstractNumId="0" w15:restartNumberingAfterBreak="0">
+    <w:nsid w:val="19E0506A"/>
+    <w:multiLevelType w:val="multilevel"/>
+    <w:tmpl w:val="72E07430"/>
+    <w:lvl w:ilvl="0">
+      <w:start w:val="1"/>
+      <w:numFmt w:val="bullet"/>
+      <w:lvlText w:val=""/>
+      <w:lvlJc w:val="left"/>
+      <w:pPr>
+        <w:tabs>
+          <w:tab w:val="num" w:pos="720"/>
+        </w:tabs>
+        <w:ind w:left="720" w:hanging="360"/>
+      </w:pPr>
+      <w:rPr>
+        <w:rFonts w:ascii="Symbol" w:hAnsi="Symbol" w:hint="default"/>
+        <w:sz w:val="20"/>
+      </w:rPr>
+    </w:lvl>
+    <w:lvl w:ilvl="1" w:tentative="1">
+      <w:start w:val="1"/>
+      <w:numFmt w:val="bullet"/>
+      <w:lvlText w:val="o"/>
+      <w:lvlJc w:val="left"/>
+      <w:pPr>
+        <w:tabs>
+          <w:tab w:val="num" w:pos="1440"/>
+        </w:tabs>
+        <w:ind w:left="1440" w:hanging="360"/>
+      </w:pPr>
+      <w:rPr>
+        <w:rFonts w:ascii="Courier New" w:hAnsi="Courier New" w:hint="default"/>
+        <w:sz w:val="20"/>
+      </w:rPr>
+    </w:lvl>
+    <w:lvl w:ilvl="2" w:tentative="1">
+      <w:start w:val="1"/>
+      <w:numFmt w:val="bullet"/>
+      <w:lvlText w:val=""/>
+      <w:lvlJc w:val="left"/>
+      <w:pPr>
+        <w:tabs>
+          <w:tab w:val="num" w:pos="2160"/>
+        </w:tabs>
+        <w:ind w:left="2160" w:hanging="360"/>
+      </w:pPr>
+      <w:rPr>
+        <w:rFonts w:ascii="Wingdings" w:hAnsi="Wingdings" w:hint="default"/>
+        <w:sz w:val="20"/>
+      </w:rPr>
+    </w:lvl>
+    <w:lvl w:ilvl="3" w:tentative="1">
+      <w:start w:val="1"/>
+      <w:numFmt w:val="bullet"/>
+      <w:lvlText w:val=""/>
+      <w:lvlJc w:val="left"/>
+      <w:pPr>
+        <w:tabs>
+          <w:tab w:val="num" w:pos="2880"/>
+        </w:tabs>
+        <w:ind w:left="2880" w:hanging="360"/>
+      </w:pPr>
+      <w:rPr>
+        <w:rFonts w:ascii="Wingdings" w:hAnsi="Wingdings" w:hint="default"/>
+        <w:sz w:val="20"/>
+      </w:rPr>
+    </w:lvl>
+    <w:lvl w:ilvl="4" w:tentative="1">
+      <w:start w:val="1"/>
+      <w:numFmt w:val="bullet"/>
+      <w:lvlText w:val=""/>
+      <w:lvlJc w:val="left"/>
+      <w:pPr>
+        <w:tabs>
+          <w:tab w:val="num" w:pos="3600"/>
+        </w:tabs>
+        <w:ind w:left="3600" w:hanging="360"/>
+      </w:pPr>
+      <w:rPr>
+        <w:rFonts w:ascii="Wingdings" w:hAnsi="Wingdings" w:hint="default"/>
+        <w:sz w:val="20"/>
+      </w:rPr>
+    </w:lvl>
+    <w:lvl w:ilvl="5" w:tentative="1">
+      <w:start w:val="1"/>
+      <w:numFmt w:val="bullet"/>
+      <w:lvlText w:val=""/>
+      <w:lvlJc w:val="left"/>
+      <w:pPr>
+        <w:tabs>
+          <w:tab w:val="num" w:pos="4320"/>
+        </w:tabs>
+        <w:ind w:left="4320" w:hanging="360"/>
+      </w:pPr>
+      <w:rPr>
+        <w:rFonts w:ascii="Wingdings" w:hAnsi="Wingdings" w:hint="default"/>
+        <w:sz w:val="20"/>
+      </w:rPr>
+    </w:lvl>
+    <w:lvl w:ilvl="6" w:tentative="1">
+      <w:start w:val="1"/>
+      <w:numFmt w:val="bullet"/>
+      <w:lvlText w:val=""/>
+      <w:lvlJc w:val="left"/>
+      <w:pPr>
+        <w:tabs>
+          <w:tab w:val="num" w:pos="5040"/>
+        </w:tabs>
+        <w:ind w:left="5040" w:hanging="360"/>
+      </w:pPr>
+      <w:rPr>
+        <w:rFonts w:ascii="Wingdings" w:hAnsi="Wingdings" w:hint="default"/>
+        <w:sz w:val="20"/>
+      </w:rPr>
+    </w:lvl>
+    <w:lvl w:ilvl="7" w:tentative="1">
+      <w:start w:val="1"/>
+      <w:numFmt w:val="bullet"/>
+      <w:lvlText w:val=""/>
+      <w:lvlJc w:val="left"/>
+      <w:pPr>
+        <w:tabs>
+          <w:tab w:val="num" w:pos="5760"/>
+        </w:tabs>
+        <w:ind w:left="5760" w:hanging="360"/>
+      </w:pPr>
+      <w:rPr>
+        <w:rFonts w:ascii="Wingdings" w:hAnsi="Wingdings" w:hint="default"/>
+        <w:sz w:val="20"/>
+      </w:rPr>
+    </w:lvl>
+    <w:lvl w:ilvl="8" w:tentative="1">
+      <w:start w:val="1"/>
+      <w:numFmt w:val="bullet"/>
+      <w:lvlText w:val=""/>
+      <w:lvlJc w:val="left"/>
+      <w:pPr>
+        <w:tabs>
+          <w:tab w:val="num" w:pos="6480"/>
+        </w:tabs>
+        <w:ind w:left="6480" w:hanging="360"/>
+      </w:pPr>
+      <w:rPr>
+        <w:rFonts w:ascii="Wingdings" w:hAnsi="Wingdings" w:hint="default"/>
+        <w:sz w:val="20"/>
+      </w:rPr>
+    </w:lvl>
+  </w:abstractNum>
+  <w:abstractNum w:abstractNumId="1" w15:restartNumberingAfterBreak="0">
+    <w:nsid w:val="28144A6F"/>
+    <w:multiLevelType w:val="multilevel"/>
+    <w:tmpl w:val="9D5076C0"/>
+    <w:lvl w:ilvl="0">
+      <w:start w:val="1"/>
+      <w:numFmt w:val="bullet"/>
+      <w:lvlText w:val=""/>
+      <w:lvlJc w:val="left"/>
+      <w:pPr>
+        <w:tabs>
+          <w:tab w:val="num" w:pos="720"/>
+        </w:tabs>
+        <w:ind w:left="720" w:hanging="360"/>
+      </w:pPr>
+      <w:rPr>
+        <w:rFonts w:ascii="Symbol" w:hAnsi="Symbol" w:hint="default"/>
+        <w:sz w:val="20"/>
+      </w:rPr>
+    </w:lvl>
+    <w:lvl w:ilvl="1" w:tentative="1">
+      <w:start w:val="1"/>
+      <w:numFmt w:val="bullet"/>
+      <w:lvlText w:val="o"/>
+      <w:lvlJc w:val="left"/>
+      <w:pPr>
+        <w:tabs>
+          <w:tab w:val="num" w:pos="1440"/>
+        </w:tabs>
+        <w:ind w:left="1440" w:hanging="360"/>
+      </w:pPr>
+      <w:rPr>
+        <w:rFonts w:ascii="Courier New" w:hAnsi="Courier New" w:hint="default"/>
+        <w:sz w:val="20"/>
+      </w:rPr>
+    </w:lvl>
+    <w:lvl w:ilvl="2" w:tentative="1">
+      <w:start w:val="1"/>
+      <w:numFmt w:val="bullet"/>
+      <w:lvlText w:val=""/>
+      <w:lvlJc w:val="left"/>
+      <w:pPr>
+        <w:tabs>
+          <w:tab w:val="num" w:pos="2160"/>
+        </w:tabs>
+        <w:ind w:left="2160" w:hanging="360"/>
+      </w:pPr>
+      <w:rPr>
+        <w:rFonts w:ascii="Wingdings" w:hAnsi="Wingdings" w:hint="default"/>
+        <w:sz w:val="20"/>
+      </w:rPr>
+    </w:lvl>
+    <w:lvl w:ilvl="3" w:tentative="1">
+      <w:start w:val="1"/>
+      <w:numFmt w:val="bullet"/>
+      <w:lvlText w:val=""/>
+      <w:lvlJc w:val="left"/>
+      <w:pPr>
+        <w:tabs>
+          <w:tab w:val="num" w:pos="2880"/>
+        </w:tabs>
+        <w:ind w:left="2880" w:hanging="360"/>
+      </w:pPr>
+      <w:rPr>
+        <w:rFonts w:ascii="Wingdings" w:hAnsi="Wingdings" w:hint="default"/>
+        <w:sz w:val="20"/>
+      </w:rPr>
+    </w:lvl>
+    <w:lvl w:ilvl="4" w:tentative="1">
+      <w:start w:val="1"/>
+      <w:numFmt w:val="bullet"/>
+      <w:lvlText w:val=""/>
+      <w:lvlJc w:val="left"/>
+      <w:pPr>
+        <w:tabs>
+          <w:tab w:val="num" w:pos="3600"/>
+        </w:tabs>
+        <w:ind w:left="3600" w:hanging="360"/>
+      </w:pPr>
+      <w:rPr>
+        <w:rFonts w:ascii="Wingdings" w:hAnsi="Wingdings" w:hint="default"/>
+        <w:sz w:val="20"/>
+      </w:rPr>
+    </w:lvl>
+    <w:lvl w:ilvl="5" w:tentative="1">
+      <w:start w:val="1"/>
+      <w:numFmt w:val="bullet"/>
+      <w:lvlText w:val=""/>
+      <w:lvlJc w:val="left"/>
+      <w:pPr>
+        <w:tabs>
+          <w:tab w:val="num" w:pos="4320"/>
+        </w:tabs>
+        <w:ind w:left="4320" w:hanging="360"/>
+      </w:pPr>
+      <w:rPr>
+        <w:rFonts w:ascii="Wingdings" w:hAnsi="Wingdings" w:hint="default"/>
+        <w:sz w:val="20"/>
+      </w:rPr>
+    </w:lvl>
+    <w:lvl w:ilvl="6" w:tentative="1">
+      <w:start w:val="1"/>
+      <w:numFmt w:val="bullet"/>
+      <w:lvlText w:val=""/>
+      <w:lvlJc w:val="left"/>
+      <w:pPr>
+        <w:tabs>
+          <w:tab w:val="num" w:pos="5040"/>
+        </w:tabs>
+        <w:ind w:left="5040" w:hanging="360"/>
+      </w:pPr>
+      <w:rPr>
+        <w:rFonts w:ascii="Wingdings" w:hAnsi="Wingdings" w:hint="default"/>
+        <w:sz w:val="20"/>
+      </w:rPr>
+    </w:lvl>
+    <w:lvl w:ilvl="7" w:tentative="1">
+      <w:start w:val="1"/>
+      <w:numFmt w:val="bullet"/>
+      <w:lvlText w:val=""/>
+      <w:lvlJc w:val="left"/>
+      <w:pPr>
+        <w:tabs>
+          <w:tab w:val="num" w:pos="5760"/>
+        </w:tabs>
+        <w:ind w:left="5760" w:hanging="360"/>
+      </w:pPr>
+      <w:rPr>
+        <w:rFonts w:ascii="Wingdings" w:hAnsi="Wingdings" w:hint="default"/>
+        <w:sz w:val="20"/>
+      </w:rPr>
+    </w:lvl>
+    <w:lvl w:ilvl="8" w:tentative="1">
+      <w:start w:val="1"/>
+      <w:numFmt w:val="bullet"/>
+      <w:lvlText w:val=""/>
+      <w:lvlJc w:val="left"/>
+      <w:pPr>
+        <w:tabs>
+          <w:tab w:val="num" w:pos="6480"/>
+        </w:tabs>
+        <w:ind w:left="6480" w:hanging="360"/>
+      </w:pPr>
+      <w:rPr>
+        <w:rFonts w:ascii="Wingdings" w:hAnsi="Wingdings" w:hint="default"/>
+        <w:sz w:val="20"/>
+      </w:rPr>
+    </w:lvl>
+  </w:abstractNum>
+  <w:abstractNum w:abstractNumId="2" w15:restartNumberingAfterBreak="0">
+    <w:nsid w:val="287F4A71"/>
+    <w:multiLevelType w:val="multilevel"/>
+    <w:tmpl w:val="0FD4B4EC"/>
+    <w:lvl w:ilvl="0">
+      <w:start w:val="1"/>
+      <w:numFmt w:val="bullet"/>
+      <w:lvlText w:val=""/>
+      <w:lvlJc w:val="left"/>
+      <w:pPr>
+        <w:tabs>
+          <w:tab w:val="num" w:pos="720"/>
+        </w:tabs>
+        <w:ind w:left="720" w:hanging="360"/>
+      </w:pPr>
+      <w:rPr>
+        <w:rFonts w:ascii="Symbol" w:hAnsi="Symbol" w:hint="default"/>
+        <w:sz w:val="20"/>
+      </w:rPr>
+    </w:lvl>
+    <w:lvl w:ilvl="1" w:tentative="1">
+      <w:start w:val="1"/>
+      <w:numFmt w:val="bullet"/>
+      <w:lvlText w:val="o"/>
+      <w:lvlJc w:val="left"/>
+      <w:pPr>
+        <w:tabs>
+          <w:tab w:val="num" w:pos="1440"/>
+        </w:tabs>
+        <w:ind w:left="1440" w:hanging="360"/>
+      </w:pPr>
+      <w:rPr>
+        <w:rFonts w:ascii="Courier New" w:hAnsi="Courier New" w:hint="default"/>
+        <w:sz w:val="20"/>
+      </w:rPr>
+    </w:lvl>
+    <w:lvl w:ilvl="2" w:tentative="1">
+      <w:start w:val="1"/>
+      <w:numFmt w:val="bullet"/>
+      <w:lvlText w:val=""/>
+      <w:lvlJc w:val="left"/>
+      <w:pPr>
+        <w:tabs>
+          <w:tab w:val="num" w:pos="2160"/>
+        </w:tabs>
+        <w:ind w:left="2160" w:hanging="360"/>
+      </w:pPr>
+      <w:rPr>
+        <w:rFonts w:ascii="Wingdings" w:hAnsi="Wingdings" w:hint="default"/>
+        <w:sz w:val="20"/>
+      </w:rPr>
+    </w:lvl>
+    <w:lvl w:ilvl="3" w:tentative="1">
+      <w:start w:val="1"/>
+      <w:numFmt w:val="bullet"/>
+      <w:lvlText w:val=""/>
+      <w:lvlJc w:val="left"/>
+      <w:pPr>
+        <w:tabs>
+          <w:tab w:val="num" w:pos="2880"/>
+        </w:tabs>
+        <w:ind w:left="2880" w:hanging="360"/>
+      </w:pPr>
+      <w:rPr>
+        <w:rFonts w:ascii="Wingdings" w:hAnsi="Wingdings" w:hint="default"/>
+        <w:sz w:val="20"/>
+      </w:rPr>
+    </w:lvl>
+    <w:lvl w:ilvl="4" w:tentative="1">
+      <w:start w:val="1"/>
+      <w:numFmt w:val="bullet"/>
+      <w:lvlText w:val=""/>
+      <w:lvlJc w:val="left"/>
+      <w:pPr>
+        <w:tabs>
+          <w:tab w:val="num" w:pos="3600"/>
+        </w:tabs>
+        <w:ind w:left="3600" w:hanging="360"/>
+      </w:pPr>
+      <w:rPr>
+        <w:rFonts w:ascii="Wingdings" w:hAnsi="Wingdings" w:hint="default"/>
+        <w:sz w:val="20"/>
+      </w:rPr>
+    </w:lvl>
+    <w:lvl w:ilvl="5" w:tentative="1">
+      <w:start w:val="1"/>
+      <w:numFmt w:val="bullet"/>
+      <w:lvlText w:val=""/>
+      <w:lvlJc w:val="left"/>
+      <w:pPr>
+        <w:tabs>
+          <w:tab w:val="num" w:pos="4320"/>
+        </w:tabs>
+        <w:ind w:left="4320" w:hanging="360"/>
+      </w:pPr>
+      <w:rPr>
+        <w:rFonts w:ascii="Wingdings" w:hAnsi="Wingdings" w:hint="default"/>
+        <w:sz w:val="20"/>
+      </w:rPr>
+    </w:lvl>
+    <w:lvl w:ilvl="6" w:tentative="1">
+      <w:start w:val="1"/>
+      <w:numFmt w:val="bullet"/>
+      <w:lvlText w:val=""/>
+      <w:lvlJc w:val="left"/>
+      <w:pPr>
+        <w:tabs>
+          <w:tab w:val="num" w:pos="5040"/>
+        </w:tabs>
+        <w:ind w:left="5040" w:hanging="360"/>
+      </w:pPr>
+      <w:rPr>
+        <w:rFonts w:ascii="Wingdings" w:hAnsi="Wingdings" w:hint="default"/>
+        <w:sz w:val="20"/>
+      </w:rPr>
+    </w:lvl>
+    <w:lvl w:ilvl="7" w:tentative="1">
+      <w:start w:val="1"/>
+      <w:numFmt w:val="bullet"/>
+      <w:lvlText w:val=""/>
+      <w:lvlJc w:val="left"/>
+      <w:pPr>
+        <w:tabs>
+          <w:tab w:val="num" w:pos="5760"/>
+        </w:tabs>
+        <w:ind w:left="5760" w:hanging="360"/>
+      </w:pPr>
+      <w:rPr>
+        <w:rFonts w:ascii="Wingdings" w:hAnsi="Wingdings" w:hint="default"/>
+        <w:sz w:val="20"/>
+      </w:rPr>
+    </w:lvl>
+    <w:lvl w:ilvl="8" w:tentative="1">
+      <w:start w:val="1"/>
+      <w:numFmt w:val="bullet"/>
+      <w:lvlText w:val=""/>
+      <w:lvlJc w:val="left"/>
+      <w:pPr>
+        <w:tabs>
+          <w:tab w:val="num" w:pos="6480"/>
+        </w:tabs>
+        <w:ind w:left="6480" w:hanging="360"/>
+      </w:pPr>
+      <w:rPr>
+        <w:rFonts w:ascii="Wingdings" w:hAnsi="Wingdings" w:hint="default"/>
+        <w:sz w:val="20"/>
+      </w:rPr>
+    </w:lvl>
+  </w:abstractNum>
+  <w:abstractNum w:abstractNumId="3" w15:restartNumberingAfterBreak="0">
+    <w:nsid w:val="2D374681"/>
+    <w:multiLevelType w:val="multilevel"/>
+    <w:tmpl w:val="2886E422"/>
+    <w:lvl w:ilvl="0">
+      <w:start w:val="1"/>
+      <w:numFmt w:val="bullet"/>
+      <w:lvlText w:val=""/>
+      <w:lvlJc w:val="left"/>
+      <w:pPr>
+        <w:tabs>
+          <w:tab w:val="num" w:pos="720"/>
+        </w:tabs>
+        <w:ind w:left="720" w:hanging="360"/>
+      </w:pPr>
+      <w:rPr>
+        <w:rFonts w:ascii="Symbol" w:hAnsi="Symbol" w:hint="default"/>
+        <w:sz w:val="20"/>
+      </w:rPr>
+    </w:lvl>
+    <w:lvl w:ilvl="1" w:tentative="1">
+      <w:start w:val="1"/>
+      <w:numFmt w:val="bullet"/>
+      <w:lvlText w:val="o"/>
+      <w:lvlJc w:val="left"/>
+      <w:pPr>
+        <w:tabs>
+          <w:tab w:val="num" w:pos="1440"/>
+        </w:tabs>
+        <w:ind w:left="1440" w:hanging="360"/>
+      </w:pPr>
+      <w:rPr>
+        <w:rFonts w:ascii="Courier New" w:hAnsi="Courier New" w:hint="default"/>
+        <w:sz w:val="20"/>
+      </w:rPr>
+    </w:lvl>
+    <w:lvl w:ilvl="2" w:tentative="1">
+      <w:start w:val="1"/>
+      <w:numFmt w:val="bullet"/>
+      <w:lvlText w:val=""/>
+      <w:lvlJc w:val="left"/>
+      <w:pPr>
+        <w:tabs>
+          <w:tab w:val="num" w:pos="2160"/>
+        </w:tabs>
+        <w:ind w:left="2160" w:hanging="360"/>
+      </w:pPr>
+      <w:rPr>
+        <w:rFonts w:ascii="Wingdings" w:hAnsi="Wingdings" w:hint="default"/>
+        <w:sz w:val="20"/>
+      </w:rPr>
+    </w:lvl>
+    <w:lvl w:ilvl="3" w:tentative="1">
+      <w:start w:val="1"/>
+      <w:numFmt w:val="bullet"/>
+      <w:lvlText w:val=""/>
+      <w:lvlJc w:val="left"/>
+      <w:pPr>
+        <w:tabs>
+          <w:tab w:val="num" w:pos="2880"/>
+        </w:tabs>
+        <w:ind w:left="2880" w:hanging="360"/>
+      </w:pPr>
+      <w:rPr>
+        <w:rFonts w:ascii="Wingdings" w:hAnsi="Wingdings" w:hint="default"/>
+        <w:sz w:val="20"/>
+      </w:rPr>
+    </w:lvl>
+    <w:lvl w:ilvl="4" w:tentative="1">
+      <w:start w:val="1"/>
+      <w:numFmt w:val="bullet"/>
+      <w:lvlText w:val=""/>
+      <w:lvlJc w:val="left"/>
+      <w:pPr>
+        <w:tabs>
+          <w:tab w:val="num" w:pos="3600"/>
+        </w:tabs>
+        <w:ind w:left="3600" w:hanging="360"/>
+      </w:pPr>
+      <w:rPr>
+        <w:rFonts w:ascii="Wingdings" w:hAnsi="Wingdings" w:hint="default"/>
+        <w:sz w:val="20"/>
+      </w:rPr>
+    </w:lvl>
+    <w:lvl w:ilvl="5" w:tentative="1">
+      <w:start w:val="1"/>
+      <w:numFmt w:val="bullet"/>
+      <w:lvlText w:val=""/>
+      <w:lvlJc w:val="left"/>
+      <w:pPr>
+        <w:tabs>
+          <w:tab w:val="num" w:pos="4320"/>
+        </w:tabs>
+        <w:ind w:left="4320" w:hanging="360"/>
+      </w:pPr>
+      <w:rPr>
+        <w:rFonts w:ascii="Wingdings" w:hAnsi="Wingdings" w:hint="default"/>
+        <w:sz w:val="20"/>
+      </w:rPr>
+    </w:lvl>
+    <w:lvl w:ilvl="6" w:tentative="1">
+      <w:start w:val="1"/>
+      <w:numFmt w:val="bullet"/>
+      <w:lvlText w:val=""/>
+      <w:lvlJc w:val="left"/>
+      <w:pPr>
+        <w:tabs>
+          <w:tab w:val="num" w:pos="5040"/>
+        </w:tabs>
+        <w:ind w:left="5040" w:hanging="360"/>
+      </w:pPr>
+      <w:rPr>
+        <w:rFonts w:ascii="Wingdings" w:hAnsi="Wingdings" w:hint="default"/>
+        <w:sz w:val="20"/>
+      </w:rPr>
+    </w:lvl>
+    <w:lvl w:ilvl="7" w:tentative="1">
+      <w:start w:val="1"/>
+      <w:numFmt w:val="bullet"/>
+      <w:lvlText w:val=""/>
+      <w:lvlJc w:val="left"/>
+      <w:pPr>
+        <w:tabs>
+          <w:tab w:val="num" w:pos="5760"/>
+        </w:tabs>
+        <w:ind w:left="5760" w:hanging="360"/>
+      </w:pPr>
+      <w:rPr>
+        <w:rFonts w:ascii="Wingdings" w:hAnsi="Wingdings" w:hint="default"/>
+        <w:sz w:val="20"/>
+      </w:rPr>
+    </w:lvl>
+    <w:lvl w:ilvl="8" w:tentative="1">
+      <w:start w:val="1"/>
+      <w:numFmt w:val="bullet"/>
+      <w:lvlText w:val=""/>
+      <w:lvlJc w:val="left"/>
+      <w:pPr>
+        <w:tabs>
+          <w:tab w:val="num" w:pos="6480"/>
+        </w:tabs>
+        <w:ind w:left="6480" w:hanging="360"/>
+      </w:pPr>
+      <w:rPr>
+        <w:rFonts w:ascii="Wingdings" w:hAnsi="Wingdings" w:hint="default"/>
+        <w:sz w:val="20"/>
+      </w:rPr>
+    </w:lvl>
+  </w:abstractNum>
+  <w:abstractNum w:abstractNumId="4" w15:restartNumberingAfterBreak="0">
+    <w:nsid w:val="40E43C47"/>
+    <w:multiLevelType w:val="hybridMultilevel"/>
+    <w:tmpl w:val="0FBACFBE"/>
+    <w:lvl w:ilvl="0" w:tplc="04190011">
+      <w:start w:val="1"/>
+      <w:numFmt w:val="decimal"/>
+      <w:lvlText w:val="%1)"/>
+      <w:lvlJc w:val="left"/>
+      <w:pPr>
+        <w:ind w:left="720" w:hanging="360"/>
+      </w:pPr>
+      <w:rPr>
+        <w:rFonts w:hint="default"/>
+      </w:rPr>
+    </w:lvl>
+    <w:lvl w:ilvl="1" w:tplc="04190019" w:tentative="1">
+      <w:start w:val="1"/>
+      <w:numFmt w:val="lowerLetter"/>
+      <w:lvlText w:val="%2."/>
+      <w:lvlJc w:val="left"/>
+      <w:pPr>
+        <w:ind w:left="1440" w:hanging="360"/>
+      </w:pPr>
+    </w:lvl>
+    <w:lvl w:ilvl="2" w:tplc="0419001B" w:tentative="1">
+      <w:start w:val="1"/>
+      <w:numFmt w:val="lowerRoman"/>
+      <w:lvlText w:val="%3."/>
+      <w:lvlJc w:val="right"/>
+      <w:pPr>
+        <w:ind w:left="2160" w:hanging="180"/>
+      </w:pPr>
+    </w:lvl>
+    <w:lvl w:ilvl="3" w:tplc="0419000F" w:tentative="1">
+      <w:start w:val="1"/>
+      <w:numFmt w:val="decimal"/>
+      <w:lvlText w:val="%4."/>
+      <w:lvlJc w:val="left"/>
+      <w:pPr>
+        <w:ind w:left="2880" w:hanging="360"/>
+      </w:pPr>
+    </w:lvl>
+    <w:lvl w:ilvl="4" w:tplc="04190019" w:tentative="1">
+      <w:start w:val="1"/>
+      <w:numFmt w:val="lowerLetter"/>
+      <w:lvlText w:val="%5."/>
+      <w:lvlJc w:val="left"/>
+      <w:pPr>
+        <w:ind w:left="3600" w:hanging="360"/>
+      </w:pPr>
+    </w:lvl>
+    <w:lvl w:ilvl="5" w:tplc="0419001B" w:tentative="1">
+      <w:start w:val="1"/>
+      <w:numFmt w:val="lowerRoman"/>
+      <w:lvlText w:val="%6."/>
+      <w:lvlJc w:val="right"/>
+      <w:pPr>
+        <w:ind w:left="4320" w:hanging="180"/>
+      </w:pPr>
+    </w:lvl>
+    <w:lvl w:ilvl="6" w:tplc="0419000F" w:tentative="1">
+      <w:start w:val="1"/>
+      <w:numFmt w:val="decimal"/>
+      <w:lvlText w:val="%7."/>
+      <w:lvlJc w:val="left"/>
+      <w:pPr>
+        <w:ind w:left="5040" w:hanging="360"/>
+      </w:pPr>
+    </w:lvl>
+    <w:lvl w:ilvl="7" w:tplc="04190019" w:tentative="1">
+      <w:start w:val="1"/>
+      <w:numFmt w:val="lowerLetter"/>
+      <w:lvlText w:val="%8."/>
+      <w:lvlJc w:val="left"/>
+      <w:pPr>
+        <w:ind w:left="5760" w:hanging="360"/>
+      </w:pPr>
+    </w:lvl>
+    <w:lvl w:ilvl="8" w:tplc="0419001B" w:tentative="1">
+      <w:start w:val="1"/>
+      <w:numFmt w:val="lowerRoman"/>
+      <w:lvlText w:val="%9."/>
+      <w:lvlJc w:val="right"/>
+      <w:pPr>
+        <w:ind w:left="6480" w:hanging="180"/>
+      </w:pPr>
+    </w:lvl>
+  </w:abstractNum>
+  <w:abstractNum w:abstractNumId="5" w15:restartNumberingAfterBreak="0">
+    <w:nsid w:val="7DD93F27"/>
+    <w:multiLevelType w:val="multilevel"/>
+    <w:tmpl w:val="F0E64C8A"/>
+    <w:lvl w:ilvl="0">
+      <w:start w:val="1"/>
+      <w:numFmt w:val="bullet"/>
+      <w:lvlText w:val=""/>
+      <w:lvlJc w:val="left"/>
+      <w:pPr>
+        <w:tabs>
+          <w:tab w:val="num" w:pos="720"/>
+        </w:tabs>
+        <w:ind w:left="720" w:hanging="360"/>
+      </w:pPr>
+      <w:rPr>
+        <w:rFonts w:ascii="Symbol" w:hAnsi="Symbol" w:hint="default"/>
+        <w:sz w:val="20"/>
+      </w:rPr>
+    </w:lvl>
+    <w:lvl w:ilvl="1" w:tentative="1">
+      <w:start w:val="1"/>
+      <w:numFmt w:val="bullet"/>
+      <w:lvlText w:val="o"/>
+      <w:lvlJc w:val="left"/>
+      <w:pPr>
+        <w:tabs>
+          <w:tab w:val="num" w:pos="1440"/>
+        </w:tabs>
+        <w:ind w:left="1440" w:hanging="360"/>
+      </w:pPr>
+      <w:rPr>
+        <w:rFonts w:ascii="Courier New" w:hAnsi="Courier New" w:hint="default"/>
+        <w:sz w:val="20"/>
+      </w:rPr>
+    </w:lvl>
+    <w:lvl w:ilvl="2" w:tentative="1">
+      <w:start w:val="1"/>
+      <w:numFmt w:val="bullet"/>
+      <w:lvlText w:val=""/>
+      <w:lvlJc w:val="left"/>
+      <w:pPr>
+        <w:tabs>
+          <w:tab w:val="num" w:pos="2160"/>
+        </w:tabs>
+        <w:ind w:left="2160" w:hanging="360"/>
+      </w:pPr>
+      <w:rPr>
+        <w:rFonts w:ascii="Wingdings" w:hAnsi="Wingdings" w:hint="default"/>
+        <w:sz w:val="20"/>
+      </w:rPr>
+    </w:lvl>
+    <w:lvl w:ilvl="3" w:tentative="1">
+      <w:start w:val="1"/>
+      <w:numFmt w:val="bullet"/>
+      <w:lvlText w:val=""/>
+      <w:lvlJc w:val="left"/>
+      <w:pPr>
+        <w:tabs>
+          <w:tab w:val="num" w:pos="2880"/>
+        </w:tabs>
+        <w:ind w:left="2880" w:hanging="360"/>
+      </w:pPr>
+      <w:rPr>
+        <w:rFonts w:ascii="Wingdings" w:hAnsi="Wingdings" w:hint="default"/>
+        <w:sz w:val="20"/>
+      </w:rPr>
+    </w:lvl>
+    <w:lvl w:ilvl="4" w:tentative="1">
+      <w:start w:val="1"/>
+      <w:numFmt w:val="bullet"/>
+      <w:lvlText w:val=""/>
+      <w:lvlJc w:val="left"/>
+      <w:pPr>
+        <w:tabs>
+          <w:tab w:val="num" w:pos="3600"/>
+        </w:tabs>
+        <w:ind w:left="3600" w:hanging="360"/>
+      </w:pPr>
+      <w:rPr>
+        <w:rFonts w:ascii="Wingdings" w:hAnsi="Wingdings" w:hint="default"/>
+        <w:sz w:val="20"/>
+      </w:rPr>
+    </w:lvl>
+    <w:lvl w:ilvl="5" w:tentative="1">
+      <w:start w:val="1"/>
+      <w:numFmt w:val="bullet"/>
+      <w:lvlText w:val=""/>
+      <w:lvlJc w:val="left"/>
+      <w:pPr>
+        <w:tabs>
+          <w:tab w:val="num" w:pos="4320"/>
+        </w:tabs>
+        <w:ind w:left="4320" w:hanging="360"/>
+      </w:pPr>
+      <w:rPr>
+        <w:rFonts w:ascii="Wingdings" w:hAnsi="Wingdings" w:hint="default"/>
+        <w:sz w:val="20"/>
+      </w:rPr>
+    </w:lvl>
+    <w:lvl w:ilvl="6" w:tentative="1">
+      <w:start w:val="1"/>
+      <w:numFmt w:val="bullet"/>
+      <w:lvlText w:val=""/>
+      <w:lvlJc w:val="left"/>
+      <w:pPr>
+        <w:tabs>
+          <w:tab w:val="num" w:pos="5040"/>
+        </w:tabs>
+        <w:ind w:left="5040" w:hanging="360"/>
+      </w:pPr>
+      <w:rPr>
+        <w:rFonts w:ascii="Wingdings" w:hAnsi="Wingdings" w:hint="default"/>
+        <w:sz w:val="20"/>
+      </w:rPr>
+    </w:lvl>
+    <w:lvl w:ilvl="7" w:tentative="1">
+      <w:start w:val="1"/>
+      <w:numFmt w:val="bullet"/>
+      <w:lvlText w:val=""/>
+      <w:lvlJc w:val="left"/>
+      <w:pPr>
+        <w:tabs>
+          <w:tab w:val="num" w:pos="5760"/>
+        </w:tabs>
+        <w:ind w:left="5760" w:hanging="360"/>
+      </w:pPr>
+      <w:rPr>
+        <w:rFonts w:ascii="Wingdings" w:hAnsi="Wingdings" w:hint="default"/>
+        <w:sz w:val="20"/>
+      </w:rPr>
+    </w:lvl>
+    <w:lvl w:ilvl="8" w:tentative="1">
+      <w:start w:val="1"/>
+      <w:numFmt w:val="bullet"/>
+      <w:lvlText w:val=""/>
+      <w:lvlJc w:val="left"/>
+      <w:pPr>
+        <w:tabs>
+          <w:tab w:val="num" w:pos="6480"/>
+        </w:tabs>
+        <w:ind w:left="6480" w:hanging="360"/>
+      </w:pPr>
+      <w:rPr>
+        <w:rFonts w:ascii="Wingdings" w:hAnsi="Wingdings" w:hint="default"/>
+        <w:sz w:val="20"/>
+      </w:rPr>
+    </w:lvl>
+  </w:abstractNum>
+  <w:num w:numId="1" w16cid:durableId="2048528231">
+    <w:abstractNumId w:val="4"/>
+  </w:num>
+  <w:num w:numId="2" w16cid:durableId="145048027">
+    <w:abstractNumId w:val="1"/>
+  </w:num>
+  <w:num w:numId="3" w16cid:durableId="980577180">
+    <w:abstractNumId w:val="3"/>
+  </w:num>
+  <w:num w:numId="4" w16cid:durableId="1539974845">
+    <w:abstractNumId w:val="5"/>
+  </w:num>
+  <w:num w:numId="5" w16cid:durableId="451749166">
+    <w:abstractNumId w:val="2"/>
+  </w:num>
+  <w:num w:numId="6" w16cid:durableId="1818375603">
+    <w:abstractNumId w:val="0"/>
+  </w:num>
+</w:numbering>
 </file>
 
 <file path=word/styles.xml><?xml version="1.0" encoding="utf-8"?>
@@ -695,7 +2554,6 @@
   <w:style w:type="character" w:default="1" w:styleId="a0">
     <w:name w:val="Default Paragraph Font"/>
     <w:uiPriority w:val="1"/>
-    <w:semiHidden/>
     <w:unhideWhenUsed/>
   </w:style>
   <w:style w:type="table" w:default="1" w:styleId="a1">
